--- a/20162121026_Prac_8_SE(BDA).docx
+++ b/20162121026_Prac_8_SE(BDA).docx
@@ -202,6 +202,9 @@
         <w:ind w:left="345"/>
       </w:pPr>
       <w:r>
+        <w:rPr>
+          <w:noProof/>
+        </w:rPr>
         <w:drawing>
           <wp:inline distT="0" distB="0" distL="0" distR="0" wp14:anchorId="6949CAFB" wp14:editId="1D3E1593">
             <wp:extent cx="5943600" cy="1238250"/>
@@ -276,6 +279,9 @@
         <w:ind w:left="345"/>
       </w:pPr>
       <w:r>
+        <w:rPr>
+          <w:noProof/>
+        </w:rPr>
         <w:drawing>
           <wp:inline distT="0" distB="0" distL="0" distR="0" wp14:anchorId="19CA5BC5" wp14:editId="0D1BB752">
             <wp:extent cx="5943600" cy="1529080"/>
@@ -336,6 +342,9 @@
         <w:ind w:left="345"/>
       </w:pPr>
       <w:r>
+        <w:rPr>
+          <w:noProof/>
+        </w:rPr>
         <w:drawing>
           <wp:inline distT="0" distB="0" distL="0" distR="0" wp14:anchorId="38A343B5" wp14:editId="16E6CC23">
             <wp:extent cx="5943600" cy="2000250"/>
@@ -379,6 +388,9 @@
         <w:ind w:left="345"/>
       </w:pPr>
       <w:r>
+        <w:rPr>
+          <w:noProof/>
+        </w:rPr>
         <w:drawing>
           <wp:inline distT="0" distB="0" distL="0" distR="0" wp14:anchorId="5B6863F7" wp14:editId="5FBDDD44">
             <wp:extent cx="5943600" cy="979170"/>
@@ -422,6 +434,9 @@
         <w:ind w:left="345"/>
       </w:pPr>
       <w:r>
+        <w:rPr>
+          <w:noProof/>
+        </w:rPr>
         <w:drawing>
           <wp:inline distT="0" distB="0" distL="0" distR="0" wp14:anchorId="236F06C8" wp14:editId="035D9E6F">
             <wp:extent cx="5943600" cy="1419860"/>
@@ -519,6 +534,9 @@
         <w:ind w:left="345"/>
       </w:pPr>
       <w:r>
+        <w:rPr>
+          <w:noProof/>
+        </w:rPr>
         <w:drawing>
           <wp:inline distT="0" distB="0" distL="0" distR="0" wp14:anchorId="4BD4DEFF" wp14:editId="585CEB64">
             <wp:extent cx="5943600" cy="1924050"/>
@@ -585,6 +603,9 @@
         <w:ind w:left="345"/>
       </w:pPr>
       <w:r>
+        <w:rPr>
+          <w:noProof/>
+        </w:rPr>
         <w:drawing>
           <wp:inline distT="0" distB="0" distL="0" distR="0" wp14:anchorId="78F2FEC8" wp14:editId="0AACCCF6">
             <wp:extent cx="5943600" cy="828040"/>
@@ -628,6 +649,9 @@
         <w:ind w:left="345"/>
       </w:pPr>
       <w:r>
+        <w:rPr>
+          <w:noProof/>
+        </w:rPr>
         <w:drawing>
           <wp:inline distT="0" distB="0" distL="0" distR="0" wp14:anchorId="3EEB52DD" wp14:editId="18011CBB">
             <wp:extent cx="5943600" cy="1139825"/>
@@ -684,6 +708,67 @@
     </w:p>
     <w:p>
       <w:pPr>
+        <w:spacing w:after="34"/>
+        <w:ind w:left="345"/>
+      </w:pPr>
+    </w:p>
+    <w:p>
+      <w:pPr>
+        <w:spacing w:after="34"/>
+        <w:ind w:left="345"/>
+      </w:pPr>
+      <w:r>
+        <w:drawing>
+          <wp:inline distT="0" distB="0" distL="0" distR="0" wp14:anchorId="5010AD9E" wp14:editId="0FD15765">
+            <wp:extent cx="5943600" cy="2645410"/>
+            <wp:effectExtent l="0" t="0" r="0" b="2540"/>
+            <wp:docPr id="10" name="Picture 10" descr="A screenshot of a computer&#10;&#10;Description automatically generated with medium confidence"/>
+            <wp:cNvGraphicFramePr>
+              <a:graphicFrameLocks xmlns:a="http://schemas.openxmlformats.org/drawingml/2006/main" noChangeAspect="1"/>
+            </wp:cNvGraphicFramePr>
+            <a:graphic xmlns:a="http://schemas.openxmlformats.org/drawingml/2006/main">
+              <a:graphicData uri="http://schemas.openxmlformats.org/drawingml/2006/picture">
+                <pic:pic xmlns:pic="http://schemas.openxmlformats.org/drawingml/2006/picture">
+                  <pic:nvPicPr>
+                    <pic:cNvPr id="10" name="Picture 10" descr="A screenshot of a computer&#10;&#10;Description automatically generated with medium confidence"/>
+                    <pic:cNvPicPr/>
+                  </pic:nvPicPr>
+                  <pic:blipFill>
+                    <a:blip r:embed="rId14"/>
+                    <a:stretch>
+                      <a:fillRect/>
+                    </a:stretch>
+                  </pic:blipFill>
+                  <pic:spPr>
+                    <a:xfrm>
+                      <a:off x="0" y="0"/>
+                      <a:ext cx="5943600" cy="2645410"/>
+                    </a:xfrm>
+                    <a:prstGeom prst="rect">
+                      <a:avLst/>
+                    </a:prstGeom>
+                  </pic:spPr>
+                </pic:pic>
+              </a:graphicData>
+            </a:graphic>
+          </wp:inline>
+        </w:drawing>
+      </w:r>
+    </w:p>
+    <w:p>
+      <w:pPr>
+        <w:spacing w:after="34"/>
+        <w:ind w:left="345"/>
+      </w:pPr>
+    </w:p>
+    <w:p>
+      <w:pPr>
+        <w:spacing w:after="34"/>
+        <w:ind w:left="345"/>
+      </w:pPr>
+    </w:p>
+    <w:p>
+      <w:pPr>
         <w:numPr>
           <w:ilvl w:val="0"/>
           <w:numId w:val="1"/>
@@ -696,7 +781,51 @@
           <w:rFonts w:ascii="Times New Roman" w:eastAsia="Times New Roman" w:hAnsi="Times New Roman" w:cs="Times New Roman"/>
           <w:sz w:val="24"/>
         </w:rPr>
+        <w:lastRenderedPageBreak/>
         <w:t>Pushing a branch to Github</w:t>
+      </w:r>
+    </w:p>
+    <w:p>
+      <w:pPr>
+        <w:spacing w:after="34"/>
+        <w:ind w:left="345"/>
+      </w:pPr>
+      <w:r>
+        <w:drawing>
+          <wp:inline distT="0" distB="0" distL="0" distR="0" wp14:anchorId="4AE73865" wp14:editId="236B4C71">
+            <wp:extent cx="5420481" cy="2019582"/>
+            <wp:effectExtent l="0" t="0" r="0" b="0"/>
+            <wp:docPr id="9" name="Picture 9"/>
+            <wp:cNvGraphicFramePr>
+              <a:graphicFrameLocks xmlns:a="http://schemas.openxmlformats.org/drawingml/2006/main" noChangeAspect="1"/>
+            </wp:cNvGraphicFramePr>
+            <a:graphic xmlns:a="http://schemas.openxmlformats.org/drawingml/2006/main">
+              <a:graphicData uri="http://schemas.openxmlformats.org/drawingml/2006/picture">
+                <pic:pic xmlns:pic="http://schemas.openxmlformats.org/drawingml/2006/picture">
+                  <pic:nvPicPr>
+                    <pic:cNvPr id="1" name=""/>
+                    <pic:cNvPicPr/>
+                  </pic:nvPicPr>
+                  <pic:blipFill>
+                    <a:blip r:embed="rId15"/>
+                    <a:stretch>
+                      <a:fillRect/>
+                    </a:stretch>
+                  </pic:blipFill>
+                  <pic:spPr>
+                    <a:xfrm>
+                      <a:off x="0" y="0"/>
+                      <a:ext cx="5420481" cy="2019582"/>
+                    </a:xfrm>
+                    <a:prstGeom prst="rect">
+                      <a:avLst/>
+                    </a:prstGeom>
+                  </pic:spPr>
+                </pic:pic>
+              </a:graphicData>
+            </a:graphic>
+          </wp:inline>
+        </w:drawing>
       </w:r>
     </w:p>
     <w:p>
